--- a/Document/Document.docx
+++ b/Document/Document.docx
@@ -5,7 +5,9 @@
     <w:sdt>
       <w:sdtPr>
         <w:rPr>
+          <w:rFonts w:eastAsiaTheme="minorHAnsi"/>
           <w:color w:val="4472C4" w:themeColor="accent1"/>
+          <w:lang w:eastAsia="en-US"/>
         </w:rPr>
         <w:id w:val="-1451855318"/>
         <w:docPartObj>
@@ -15,9 +17,7 @@
       </w:sdtPr>
       <w:sdtEndPr>
         <w:rPr>
-          <w:rFonts w:eastAsiaTheme="minorHAnsi"/>
           <w:color w:val="auto"/>
-          <w:lang w:eastAsia="en-US"/>
         </w:rPr>
       </w:sdtEndPr>
       <w:sdtContent>
@@ -517,20 +517,1324 @@
       <w:pPr>
         <w:pStyle w:val="Titre1"/>
       </w:pPr>
+      <w:bookmarkStart w:id="0" w:name="_Toc26346752"/>
       <w:r>
         <w:lastRenderedPageBreak/>
         <w:t>Sommaire</w:t>
       </w:r>
+      <w:bookmarkEnd w:id="0"/>
     </w:p>
+    <w:sdt>
+      <w:sdtPr>
+        <w:id w:val="1723869919"/>
+        <w:docPartObj>
+          <w:docPartGallery w:val="Table of Contents"/>
+          <w:docPartUnique/>
+        </w:docPartObj>
+      </w:sdtPr>
+      <w:sdtEndPr>
+        <w:rPr>
+          <w:rFonts w:asciiTheme="minorHAnsi" w:eastAsiaTheme="minorHAnsi" w:hAnsiTheme="minorHAnsi" w:cstheme="minorBidi"/>
+          <w:b/>
+          <w:bCs/>
+          <w:color w:val="auto"/>
+          <w:sz w:val="22"/>
+          <w:szCs w:val="22"/>
+          <w:lang w:eastAsia="en-US"/>
+        </w:rPr>
+      </w:sdtEndPr>
+      <w:sdtContent>
+        <w:p>
+          <w:pPr>
+            <w:pStyle w:val="En-ttedetabledesmatires"/>
+          </w:pPr>
+          <w:r>
+            <w:t>Table des matières</w:t>
+          </w:r>
+        </w:p>
+        <w:p>
+          <w:pPr>
+            <w:pStyle w:val="TM1"/>
+            <w:tabs>
+              <w:tab w:val="left" w:pos="440"/>
+              <w:tab w:val="right" w:leader="dot" w:pos="9062"/>
+            </w:tabs>
+            <w:rPr>
+              <w:rFonts w:eastAsiaTheme="minorEastAsia"/>
+              <w:noProof/>
+              <w:lang w:eastAsia="fr-FR"/>
+            </w:rPr>
+          </w:pPr>
+          <w:r>
+            <w:rPr>
+              <w:b/>
+              <w:bCs/>
+            </w:rPr>
+            <w:fldChar w:fldCharType="begin"/>
+          </w:r>
+          <w:r>
+            <w:rPr>
+              <w:b/>
+              <w:bCs/>
+            </w:rPr>
+            <w:instrText xml:space="preserve"> TOC \o "1-3" \h \z \u </w:instrText>
+          </w:r>
+          <w:r>
+            <w:rPr>
+              <w:b/>
+              <w:bCs/>
+            </w:rPr>
+            <w:fldChar w:fldCharType="separate"/>
+          </w:r>
+          <w:hyperlink w:anchor="_Toc26346752" w:history="1">
+            <w:r>
+              <w:rPr>
+                <w:rStyle w:val="Lienhypertexte"/>
+                <w:noProof/>
+              </w:rPr>
+              <w:t>I.</w:t>
+            </w:r>
+            <w:r>
+              <w:rPr>
+                <w:rFonts w:eastAsiaTheme="minorEastAsia"/>
+                <w:noProof/>
+                <w:lang w:eastAsia="fr-FR"/>
+              </w:rPr>
+              <w:tab/>
+            </w:r>
+            <w:r>
+              <w:rPr>
+                <w:rStyle w:val="Lienhypertexte"/>
+                <w:noProof/>
+              </w:rPr>
+              <w:t>Sommaire</w:t>
+            </w:r>
+            <w:r>
+              <w:rPr>
+                <w:noProof/>
+                <w:webHidden/>
+              </w:rPr>
+              <w:tab/>
+            </w:r>
+            <w:r>
+              <w:rPr>
+                <w:noProof/>
+                <w:webHidden/>
+              </w:rPr>
+              <w:fldChar w:fldCharType="begin"/>
+            </w:r>
+            <w:r>
+              <w:rPr>
+                <w:noProof/>
+                <w:webHidden/>
+              </w:rPr>
+              <w:instrText xml:space="preserve"> PAGEREF _Toc26346752 \h </w:instrText>
+            </w:r>
+            <w:r>
+              <w:rPr>
+                <w:noProof/>
+                <w:webHidden/>
+              </w:rPr>
+            </w:r>
+            <w:r>
+              <w:rPr>
+                <w:noProof/>
+                <w:webHidden/>
+              </w:rPr>
+              <w:fldChar w:fldCharType="separate"/>
+            </w:r>
+            <w:r>
+              <w:rPr>
+                <w:noProof/>
+                <w:webHidden/>
+              </w:rPr>
+              <w:t>1</w:t>
+            </w:r>
+            <w:r>
+              <w:rPr>
+                <w:noProof/>
+                <w:webHidden/>
+              </w:rPr>
+              <w:fldChar w:fldCharType="end"/>
+            </w:r>
+          </w:hyperlink>
+        </w:p>
+        <w:p>
+          <w:pPr>
+            <w:pStyle w:val="TM1"/>
+            <w:tabs>
+              <w:tab w:val="left" w:pos="440"/>
+              <w:tab w:val="right" w:leader="dot" w:pos="9062"/>
+            </w:tabs>
+            <w:rPr>
+              <w:rFonts w:eastAsiaTheme="minorEastAsia"/>
+              <w:noProof/>
+              <w:lang w:eastAsia="fr-FR"/>
+            </w:rPr>
+          </w:pPr>
+          <w:hyperlink w:anchor="_Toc26346753" w:history="1">
+            <w:r>
+              <w:rPr>
+                <w:rStyle w:val="Lienhypertexte"/>
+                <w:noProof/>
+              </w:rPr>
+              <w:t>II.</w:t>
+            </w:r>
+            <w:r>
+              <w:rPr>
+                <w:rFonts w:eastAsiaTheme="minorEastAsia"/>
+                <w:noProof/>
+                <w:lang w:eastAsia="fr-FR"/>
+              </w:rPr>
+              <w:tab/>
+            </w:r>
+            <w:r>
+              <w:rPr>
+                <w:rStyle w:val="Lienhypertexte"/>
+                <w:noProof/>
+              </w:rPr>
+              <w:t>Répartition des taches</w:t>
+            </w:r>
+            <w:r>
+              <w:rPr>
+                <w:noProof/>
+                <w:webHidden/>
+              </w:rPr>
+              <w:tab/>
+            </w:r>
+            <w:r>
+              <w:rPr>
+                <w:noProof/>
+                <w:webHidden/>
+              </w:rPr>
+              <w:fldChar w:fldCharType="begin"/>
+            </w:r>
+            <w:r>
+              <w:rPr>
+                <w:noProof/>
+                <w:webHidden/>
+              </w:rPr>
+              <w:instrText xml:space="preserve"> PAGEREF _Toc26346753 \h </w:instrText>
+            </w:r>
+            <w:r>
+              <w:rPr>
+                <w:noProof/>
+                <w:webHidden/>
+              </w:rPr>
+            </w:r>
+            <w:r>
+              <w:rPr>
+                <w:noProof/>
+                <w:webHidden/>
+              </w:rPr>
+              <w:fldChar w:fldCharType="separate"/>
+            </w:r>
+            <w:r>
+              <w:rPr>
+                <w:noProof/>
+                <w:webHidden/>
+              </w:rPr>
+              <w:t>1</w:t>
+            </w:r>
+            <w:r>
+              <w:rPr>
+                <w:noProof/>
+                <w:webHidden/>
+              </w:rPr>
+              <w:fldChar w:fldCharType="end"/>
+            </w:r>
+          </w:hyperlink>
+        </w:p>
+        <w:p>
+          <w:pPr>
+            <w:pStyle w:val="TM2"/>
+            <w:tabs>
+              <w:tab w:val="left" w:pos="660"/>
+              <w:tab w:val="right" w:leader="dot" w:pos="9062"/>
+            </w:tabs>
+            <w:rPr>
+              <w:rFonts w:eastAsiaTheme="minorEastAsia"/>
+              <w:noProof/>
+              <w:lang w:eastAsia="fr-FR"/>
+            </w:rPr>
+          </w:pPr>
+          <w:hyperlink w:anchor="_Toc26346754" w:history="1">
+            <w:r>
+              <w:rPr>
+                <w:rStyle w:val="Lienhypertexte"/>
+                <w:noProof/>
+              </w:rPr>
+              <w:t>1.</w:t>
+            </w:r>
+            <w:r>
+              <w:rPr>
+                <w:rFonts w:eastAsiaTheme="minorEastAsia"/>
+                <w:noProof/>
+                <w:lang w:eastAsia="fr-FR"/>
+              </w:rPr>
+              <w:tab/>
+            </w:r>
+            <w:r>
+              <w:rPr>
+                <w:rStyle w:val="Lienhypertexte"/>
+                <w:noProof/>
+              </w:rPr>
+              <w:t>Trello</w:t>
+            </w:r>
+            <w:r>
+              <w:rPr>
+                <w:noProof/>
+                <w:webHidden/>
+              </w:rPr>
+              <w:tab/>
+            </w:r>
+            <w:r>
+              <w:rPr>
+                <w:noProof/>
+                <w:webHidden/>
+              </w:rPr>
+              <w:fldChar w:fldCharType="begin"/>
+            </w:r>
+            <w:r>
+              <w:rPr>
+                <w:noProof/>
+                <w:webHidden/>
+              </w:rPr>
+              <w:instrText xml:space="preserve"> PAGEREF _Toc26346754 \h </w:instrText>
+            </w:r>
+            <w:r>
+              <w:rPr>
+                <w:noProof/>
+                <w:webHidden/>
+              </w:rPr>
+            </w:r>
+            <w:r>
+              <w:rPr>
+                <w:noProof/>
+                <w:webHidden/>
+              </w:rPr>
+              <w:fldChar w:fldCharType="separate"/>
+            </w:r>
+            <w:r>
+              <w:rPr>
+                <w:noProof/>
+                <w:webHidden/>
+              </w:rPr>
+              <w:t>1</w:t>
+            </w:r>
+            <w:r>
+              <w:rPr>
+                <w:noProof/>
+                <w:webHidden/>
+              </w:rPr>
+              <w:fldChar w:fldCharType="end"/>
+            </w:r>
+          </w:hyperlink>
+        </w:p>
+        <w:p>
+          <w:pPr>
+            <w:pStyle w:val="TM1"/>
+            <w:tabs>
+              <w:tab w:val="left" w:pos="660"/>
+              <w:tab w:val="right" w:leader="dot" w:pos="9062"/>
+            </w:tabs>
+            <w:rPr>
+              <w:rFonts w:eastAsiaTheme="minorEastAsia"/>
+              <w:noProof/>
+              <w:lang w:eastAsia="fr-FR"/>
+            </w:rPr>
+          </w:pPr>
+          <w:hyperlink w:anchor="_Toc26346755" w:history="1">
+            <w:r>
+              <w:rPr>
+                <w:rStyle w:val="Lienhypertexte"/>
+                <w:noProof/>
+              </w:rPr>
+              <w:t>III.</w:t>
+            </w:r>
+            <w:r>
+              <w:rPr>
+                <w:rFonts w:eastAsiaTheme="minorEastAsia"/>
+                <w:noProof/>
+                <w:lang w:eastAsia="fr-FR"/>
+              </w:rPr>
+              <w:tab/>
+            </w:r>
+            <w:r>
+              <w:rPr>
+                <w:rStyle w:val="Lienhypertexte"/>
+                <w:noProof/>
+              </w:rPr>
+              <w:t>Test montrant la simulation de variable aléatoire</w:t>
+            </w:r>
+            <w:r>
+              <w:rPr>
+                <w:noProof/>
+                <w:webHidden/>
+              </w:rPr>
+              <w:tab/>
+            </w:r>
+            <w:r>
+              <w:rPr>
+                <w:noProof/>
+                <w:webHidden/>
+              </w:rPr>
+              <w:fldChar w:fldCharType="begin"/>
+            </w:r>
+            <w:r>
+              <w:rPr>
+                <w:noProof/>
+                <w:webHidden/>
+              </w:rPr>
+              <w:instrText xml:space="preserve"> PAGEREF _Toc26346755 \h </w:instrText>
+            </w:r>
+            <w:r>
+              <w:rPr>
+                <w:noProof/>
+                <w:webHidden/>
+              </w:rPr>
+            </w:r>
+            <w:r>
+              <w:rPr>
+                <w:noProof/>
+                <w:webHidden/>
+              </w:rPr>
+              <w:fldChar w:fldCharType="separate"/>
+            </w:r>
+            <w:r>
+              <w:rPr>
+                <w:noProof/>
+                <w:webHidden/>
+              </w:rPr>
+              <w:t>1</w:t>
+            </w:r>
+            <w:r>
+              <w:rPr>
+                <w:noProof/>
+                <w:webHidden/>
+              </w:rPr>
+              <w:fldChar w:fldCharType="end"/>
+            </w:r>
+          </w:hyperlink>
+        </w:p>
+        <w:p>
+          <w:pPr>
+            <w:pStyle w:val="TM1"/>
+            <w:tabs>
+              <w:tab w:val="left" w:pos="660"/>
+              <w:tab w:val="right" w:leader="dot" w:pos="9062"/>
+            </w:tabs>
+            <w:rPr>
+              <w:rFonts w:eastAsiaTheme="minorEastAsia"/>
+              <w:noProof/>
+              <w:lang w:eastAsia="fr-FR"/>
+            </w:rPr>
+          </w:pPr>
+          <w:hyperlink w:anchor="_Toc26346756" w:history="1">
+            <w:r>
+              <w:rPr>
+                <w:rStyle w:val="Lienhypertexte"/>
+                <w:noProof/>
+              </w:rPr>
+              <w:t>IV.</w:t>
+            </w:r>
+            <w:r>
+              <w:rPr>
+                <w:rFonts w:eastAsiaTheme="minorEastAsia"/>
+                <w:noProof/>
+                <w:lang w:eastAsia="fr-FR"/>
+              </w:rPr>
+              <w:tab/>
+            </w:r>
+            <w:r>
+              <w:rPr>
+                <w:rStyle w:val="Lienhypertexte"/>
+                <w:noProof/>
+              </w:rPr>
+              <w:t>Illustrations de la loi des grands nombres</w:t>
+            </w:r>
+            <w:r>
+              <w:rPr>
+                <w:noProof/>
+                <w:webHidden/>
+              </w:rPr>
+              <w:tab/>
+            </w:r>
+            <w:r>
+              <w:rPr>
+                <w:noProof/>
+                <w:webHidden/>
+              </w:rPr>
+              <w:fldChar w:fldCharType="begin"/>
+            </w:r>
+            <w:r>
+              <w:rPr>
+                <w:noProof/>
+                <w:webHidden/>
+              </w:rPr>
+              <w:instrText xml:space="preserve"> PAGEREF _Toc26346756 \h </w:instrText>
+            </w:r>
+            <w:r>
+              <w:rPr>
+                <w:noProof/>
+                <w:webHidden/>
+              </w:rPr>
+            </w:r>
+            <w:r>
+              <w:rPr>
+                <w:noProof/>
+                <w:webHidden/>
+              </w:rPr>
+              <w:fldChar w:fldCharType="separate"/>
+            </w:r>
+            <w:r>
+              <w:rPr>
+                <w:noProof/>
+                <w:webHidden/>
+              </w:rPr>
+              <w:t>1</w:t>
+            </w:r>
+            <w:r>
+              <w:rPr>
+                <w:noProof/>
+                <w:webHidden/>
+              </w:rPr>
+              <w:fldChar w:fldCharType="end"/>
+            </w:r>
+          </w:hyperlink>
+        </w:p>
+        <w:p>
+          <w:pPr>
+            <w:pStyle w:val="TM1"/>
+            <w:tabs>
+              <w:tab w:val="left" w:pos="440"/>
+              <w:tab w:val="right" w:leader="dot" w:pos="9062"/>
+            </w:tabs>
+            <w:rPr>
+              <w:rFonts w:eastAsiaTheme="minorEastAsia"/>
+              <w:noProof/>
+              <w:lang w:eastAsia="fr-FR"/>
+            </w:rPr>
+          </w:pPr>
+          <w:hyperlink w:anchor="_Toc26346757" w:history="1">
+            <w:r>
+              <w:rPr>
+                <w:rStyle w:val="Lienhypertexte"/>
+                <w:noProof/>
+              </w:rPr>
+              <w:t>V.</w:t>
+            </w:r>
+            <w:r>
+              <w:rPr>
+                <w:rFonts w:eastAsiaTheme="minorEastAsia"/>
+                <w:noProof/>
+                <w:lang w:eastAsia="fr-FR"/>
+              </w:rPr>
+              <w:tab/>
+            </w:r>
+            <w:r>
+              <w:rPr>
+                <w:rStyle w:val="Lienhypertexte"/>
+                <w:noProof/>
+              </w:rPr>
+              <w:t>Illustration du théorème central limite</w:t>
+            </w:r>
+            <w:r>
+              <w:rPr>
+                <w:noProof/>
+                <w:webHidden/>
+              </w:rPr>
+              <w:tab/>
+            </w:r>
+            <w:r>
+              <w:rPr>
+                <w:noProof/>
+                <w:webHidden/>
+              </w:rPr>
+              <w:fldChar w:fldCharType="begin"/>
+            </w:r>
+            <w:r>
+              <w:rPr>
+                <w:noProof/>
+                <w:webHidden/>
+              </w:rPr>
+              <w:instrText xml:space="preserve"> PAGEREF _Toc26346757 \h </w:instrText>
+            </w:r>
+            <w:r>
+              <w:rPr>
+                <w:noProof/>
+                <w:webHidden/>
+              </w:rPr>
+            </w:r>
+            <w:r>
+              <w:rPr>
+                <w:noProof/>
+                <w:webHidden/>
+              </w:rPr>
+              <w:fldChar w:fldCharType="separate"/>
+            </w:r>
+            <w:r>
+              <w:rPr>
+                <w:noProof/>
+                <w:webHidden/>
+              </w:rPr>
+              <w:t>1</w:t>
+            </w:r>
+            <w:r>
+              <w:rPr>
+                <w:noProof/>
+                <w:webHidden/>
+              </w:rPr>
+              <w:fldChar w:fldCharType="end"/>
+            </w:r>
+          </w:hyperlink>
+        </w:p>
+        <w:p>
+          <w:pPr>
+            <w:pStyle w:val="TM1"/>
+            <w:tabs>
+              <w:tab w:val="left" w:pos="660"/>
+              <w:tab w:val="right" w:leader="dot" w:pos="9062"/>
+            </w:tabs>
+            <w:rPr>
+              <w:rFonts w:eastAsiaTheme="minorEastAsia"/>
+              <w:noProof/>
+              <w:lang w:eastAsia="fr-FR"/>
+            </w:rPr>
+          </w:pPr>
+          <w:hyperlink w:anchor="_Toc26346758" w:history="1">
+            <w:r>
+              <w:rPr>
+                <w:rStyle w:val="Lienhypertexte"/>
+                <w:noProof/>
+              </w:rPr>
+              <w:t>VI.</w:t>
+            </w:r>
+            <w:r>
+              <w:rPr>
+                <w:rFonts w:eastAsiaTheme="minorEastAsia"/>
+                <w:noProof/>
+                <w:lang w:eastAsia="fr-FR"/>
+              </w:rPr>
+              <w:tab/>
+            </w:r>
+            <w:r>
+              <w:rPr>
+                <w:rStyle w:val="Lienhypertexte"/>
+                <w:noProof/>
+              </w:rPr>
+              <w:t>Bilan</w:t>
+            </w:r>
+            <w:r>
+              <w:rPr>
+                <w:noProof/>
+                <w:webHidden/>
+              </w:rPr>
+              <w:tab/>
+            </w:r>
+            <w:r>
+              <w:rPr>
+                <w:noProof/>
+                <w:webHidden/>
+              </w:rPr>
+              <w:fldChar w:fldCharType="begin"/>
+            </w:r>
+            <w:r>
+              <w:rPr>
+                <w:noProof/>
+                <w:webHidden/>
+              </w:rPr>
+              <w:instrText xml:space="preserve"> PAGEREF _Toc26346758 \h </w:instrText>
+            </w:r>
+            <w:r>
+              <w:rPr>
+                <w:noProof/>
+                <w:webHidden/>
+              </w:rPr>
+            </w:r>
+            <w:r>
+              <w:rPr>
+                <w:noProof/>
+                <w:webHidden/>
+              </w:rPr>
+              <w:fldChar w:fldCharType="separate"/>
+            </w:r>
+            <w:r>
+              <w:rPr>
+                <w:noProof/>
+                <w:webHidden/>
+              </w:rPr>
+              <w:t>1</w:t>
+            </w:r>
+            <w:r>
+              <w:rPr>
+                <w:noProof/>
+                <w:webHidden/>
+              </w:rPr>
+              <w:fldChar w:fldCharType="end"/>
+            </w:r>
+          </w:hyperlink>
+        </w:p>
+        <w:p>
+          <w:pPr>
+            <w:pStyle w:val="TM2"/>
+            <w:tabs>
+              <w:tab w:val="left" w:pos="660"/>
+              <w:tab w:val="right" w:leader="dot" w:pos="9062"/>
+            </w:tabs>
+            <w:rPr>
+              <w:rFonts w:eastAsiaTheme="minorEastAsia"/>
+              <w:noProof/>
+              <w:lang w:eastAsia="fr-FR"/>
+            </w:rPr>
+          </w:pPr>
+          <w:hyperlink w:anchor="_Toc26346759" w:history="1">
+            <w:r>
+              <w:rPr>
+                <w:rStyle w:val="Lienhypertexte"/>
+                <w:noProof/>
+              </w:rPr>
+              <w:t>2.</w:t>
+            </w:r>
+            <w:r>
+              <w:rPr>
+                <w:rFonts w:eastAsiaTheme="minorEastAsia"/>
+                <w:noProof/>
+                <w:lang w:eastAsia="fr-FR"/>
+              </w:rPr>
+              <w:tab/>
+            </w:r>
+            <w:r>
+              <w:rPr>
+                <w:rStyle w:val="Lienhypertexte"/>
+                <w:noProof/>
+              </w:rPr>
+              <w:t>Individuel</w:t>
+            </w:r>
+            <w:r>
+              <w:rPr>
+                <w:noProof/>
+                <w:webHidden/>
+              </w:rPr>
+              <w:tab/>
+            </w:r>
+            <w:r>
+              <w:rPr>
+                <w:noProof/>
+                <w:webHidden/>
+              </w:rPr>
+              <w:fldChar w:fldCharType="begin"/>
+            </w:r>
+            <w:r>
+              <w:rPr>
+                <w:noProof/>
+                <w:webHidden/>
+              </w:rPr>
+              <w:instrText xml:space="preserve"> PAGEREF _Toc26346759 \h </w:instrText>
+            </w:r>
+            <w:r>
+              <w:rPr>
+                <w:noProof/>
+                <w:webHidden/>
+              </w:rPr>
+            </w:r>
+            <w:r>
+              <w:rPr>
+                <w:noProof/>
+                <w:webHidden/>
+              </w:rPr>
+              <w:fldChar w:fldCharType="separate"/>
+            </w:r>
+            <w:r>
+              <w:rPr>
+                <w:noProof/>
+                <w:webHidden/>
+              </w:rPr>
+              <w:t>1</w:t>
+            </w:r>
+            <w:r>
+              <w:rPr>
+                <w:noProof/>
+                <w:webHidden/>
+              </w:rPr>
+              <w:fldChar w:fldCharType="end"/>
+            </w:r>
+          </w:hyperlink>
+        </w:p>
+        <w:p>
+          <w:pPr>
+            <w:pStyle w:val="TM3"/>
+            <w:tabs>
+              <w:tab w:val="left" w:pos="880"/>
+              <w:tab w:val="right" w:leader="dot" w:pos="9062"/>
+            </w:tabs>
+            <w:rPr>
+              <w:rFonts w:eastAsiaTheme="minorEastAsia"/>
+              <w:noProof/>
+              <w:lang w:eastAsia="fr-FR"/>
+            </w:rPr>
+          </w:pPr>
+          <w:hyperlink w:anchor="_Toc26346760" w:history="1">
+            <w:r>
+              <w:rPr>
+                <w:rStyle w:val="Lienhypertexte"/>
+                <w:noProof/>
+              </w:rPr>
+              <w:t>a.</w:t>
+            </w:r>
+            <w:r>
+              <w:rPr>
+                <w:rFonts w:eastAsiaTheme="minorEastAsia"/>
+                <w:noProof/>
+                <w:lang w:eastAsia="fr-FR"/>
+              </w:rPr>
+              <w:tab/>
+            </w:r>
+            <w:r>
+              <w:rPr>
+                <w:rStyle w:val="Lienhypertexte"/>
+                <w:noProof/>
+              </w:rPr>
+              <w:t>Tony</w:t>
+            </w:r>
+            <w:r>
+              <w:rPr>
+                <w:noProof/>
+                <w:webHidden/>
+              </w:rPr>
+              <w:tab/>
+            </w:r>
+            <w:r>
+              <w:rPr>
+                <w:noProof/>
+                <w:webHidden/>
+              </w:rPr>
+              <w:fldChar w:fldCharType="begin"/>
+            </w:r>
+            <w:r>
+              <w:rPr>
+                <w:noProof/>
+                <w:webHidden/>
+              </w:rPr>
+              <w:instrText xml:space="preserve"> PAGEREF _Toc26346760 \h </w:instrText>
+            </w:r>
+            <w:r>
+              <w:rPr>
+                <w:noProof/>
+                <w:webHidden/>
+              </w:rPr>
+            </w:r>
+            <w:r>
+              <w:rPr>
+                <w:noProof/>
+                <w:webHidden/>
+              </w:rPr>
+              <w:fldChar w:fldCharType="separate"/>
+            </w:r>
+            <w:r>
+              <w:rPr>
+                <w:noProof/>
+                <w:webHidden/>
+              </w:rPr>
+              <w:t>1</w:t>
+            </w:r>
+            <w:r>
+              <w:rPr>
+                <w:noProof/>
+                <w:webHidden/>
+              </w:rPr>
+              <w:fldChar w:fldCharType="end"/>
+            </w:r>
+          </w:hyperlink>
+        </w:p>
+        <w:p>
+          <w:pPr>
+            <w:pStyle w:val="TM3"/>
+            <w:tabs>
+              <w:tab w:val="left" w:pos="880"/>
+              <w:tab w:val="right" w:leader="dot" w:pos="9062"/>
+            </w:tabs>
+            <w:rPr>
+              <w:rFonts w:eastAsiaTheme="minorEastAsia"/>
+              <w:noProof/>
+              <w:lang w:eastAsia="fr-FR"/>
+            </w:rPr>
+          </w:pPr>
+          <w:hyperlink w:anchor="_Toc26346761" w:history="1">
+            <w:r>
+              <w:rPr>
+                <w:rStyle w:val="Lienhypertexte"/>
+                <w:noProof/>
+              </w:rPr>
+              <w:t>b.</w:t>
+            </w:r>
+            <w:r>
+              <w:rPr>
+                <w:rFonts w:eastAsiaTheme="minorEastAsia"/>
+                <w:noProof/>
+                <w:lang w:eastAsia="fr-FR"/>
+              </w:rPr>
+              <w:tab/>
+            </w:r>
+            <w:r>
+              <w:rPr>
+                <w:rStyle w:val="Lienhypertexte"/>
+                <w:noProof/>
+              </w:rPr>
+              <w:t>Yanis</w:t>
+            </w:r>
+            <w:r>
+              <w:rPr>
+                <w:noProof/>
+                <w:webHidden/>
+              </w:rPr>
+              <w:tab/>
+            </w:r>
+            <w:r>
+              <w:rPr>
+                <w:noProof/>
+                <w:webHidden/>
+              </w:rPr>
+              <w:fldChar w:fldCharType="begin"/>
+            </w:r>
+            <w:r>
+              <w:rPr>
+                <w:noProof/>
+                <w:webHidden/>
+              </w:rPr>
+              <w:instrText xml:space="preserve"> PAGEREF _Toc26346761 \h </w:instrText>
+            </w:r>
+            <w:r>
+              <w:rPr>
+                <w:noProof/>
+                <w:webHidden/>
+              </w:rPr>
+            </w:r>
+            <w:r>
+              <w:rPr>
+                <w:noProof/>
+                <w:webHidden/>
+              </w:rPr>
+              <w:fldChar w:fldCharType="separate"/>
+            </w:r>
+            <w:r>
+              <w:rPr>
+                <w:noProof/>
+                <w:webHidden/>
+              </w:rPr>
+              <w:t>1</w:t>
+            </w:r>
+            <w:r>
+              <w:rPr>
+                <w:noProof/>
+                <w:webHidden/>
+              </w:rPr>
+              <w:fldChar w:fldCharType="end"/>
+            </w:r>
+          </w:hyperlink>
+        </w:p>
+        <w:p>
+          <w:pPr>
+            <w:pStyle w:val="TM3"/>
+            <w:tabs>
+              <w:tab w:val="left" w:pos="880"/>
+              <w:tab w:val="right" w:leader="dot" w:pos="9062"/>
+            </w:tabs>
+            <w:rPr>
+              <w:rFonts w:eastAsiaTheme="minorEastAsia"/>
+              <w:noProof/>
+              <w:lang w:eastAsia="fr-FR"/>
+            </w:rPr>
+          </w:pPr>
+          <w:hyperlink w:anchor="_Toc26346762" w:history="1">
+            <w:r>
+              <w:rPr>
+                <w:rStyle w:val="Lienhypertexte"/>
+                <w:noProof/>
+              </w:rPr>
+              <w:t>c.</w:t>
+            </w:r>
+            <w:r>
+              <w:rPr>
+                <w:rFonts w:eastAsiaTheme="minorEastAsia"/>
+                <w:noProof/>
+                <w:lang w:eastAsia="fr-FR"/>
+              </w:rPr>
+              <w:tab/>
+            </w:r>
+            <w:r>
+              <w:rPr>
+                <w:rStyle w:val="Lienhypertexte"/>
+                <w:noProof/>
+              </w:rPr>
+              <w:t>Romain</w:t>
+            </w:r>
+            <w:r>
+              <w:rPr>
+                <w:noProof/>
+                <w:webHidden/>
+              </w:rPr>
+              <w:tab/>
+            </w:r>
+            <w:r>
+              <w:rPr>
+                <w:noProof/>
+                <w:webHidden/>
+              </w:rPr>
+              <w:fldChar w:fldCharType="begin"/>
+            </w:r>
+            <w:r>
+              <w:rPr>
+                <w:noProof/>
+                <w:webHidden/>
+              </w:rPr>
+              <w:instrText xml:space="preserve"> PAGEREF _Toc26346762 \h </w:instrText>
+            </w:r>
+            <w:r>
+              <w:rPr>
+                <w:noProof/>
+                <w:webHidden/>
+              </w:rPr>
+            </w:r>
+            <w:r>
+              <w:rPr>
+                <w:noProof/>
+                <w:webHidden/>
+              </w:rPr>
+              <w:fldChar w:fldCharType="separate"/>
+            </w:r>
+            <w:r>
+              <w:rPr>
+                <w:noProof/>
+                <w:webHidden/>
+              </w:rPr>
+              <w:t>1</w:t>
+            </w:r>
+            <w:r>
+              <w:rPr>
+                <w:noProof/>
+                <w:webHidden/>
+              </w:rPr>
+              <w:fldChar w:fldCharType="end"/>
+            </w:r>
+          </w:hyperlink>
+        </w:p>
+        <w:p>
+          <w:pPr>
+            <w:pStyle w:val="TM3"/>
+            <w:tabs>
+              <w:tab w:val="left" w:pos="880"/>
+              <w:tab w:val="right" w:leader="dot" w:pos="9062"/>
+            </w:tabs>
+            <w:rPr>
+              <w:rFonts w:eastAsiaTheme="minorEastAsia"/>
+              <w:noProof/>
+              <w:lang w:eastAsia="fr-FR"/>
+            </w:rPr>
+          </w:pPr>
+          <w:hyperlink w:anchor="_Toc26346763" w:history="1">
+            <w:r>
+              <w:rPr>
+                <w:rStyle w:val="Lienhypertexte"/>
+                <w:noProof/>
+              </w:rPr>
+              <w:t>d.</w:t>
+            </w:r>
+            <w:r>
+              <w:rPr>
+                <w:rFonts w:eastAsiaTheme="minorEastAsia"/>
+                <w:noProof/>
+                <w:lang w:eastAsia="fr-FR"/>
+              </w:rPr>
+              <w:tab/>
+            </w:r>
+            <w:r>
+              <w:rPr>
+                <w:rStyle w:val="Lienhypertexte"/>
+                <w:noProof/>
+              </w:rPr>
+              <w:t>Lucas</w:t>
+            </w:r>
+            <w:r>
+              <w:rPr>
+                <w:noProof/>
+                <w:webHidden/>
+              </w:rPr>
+              <w:tab/>
+            </w:r>
+            <w:r>
+              <w:rPr>
+                <w:noProof/>
+                <w:webHidden/>
+              </w:rPr>
+              <w:fldChar w:fldCharType="begin"/>
+            </w:r>
+            <w:r>
+              <w:rPr>
+                <w:noProof/>
+                <w:webHidden/>
+              </w:rPr>
+              <w:instrText xml:space="preserve"> PAGEREF _Toc26346763 \h </w:instrText>
+            </w:r>
+            <w:r>
+              <w:rPr>
+                <w:noProof/>
+                <w:webHidden/>
+              </w:rPr>
+            </w:r>
+            <w:r>
+              <w:rPr>
+                <w:noProof/>
+                <w:webHidden/>
+              </w:rPr>
+              <w:fldChar w:fldCharType="separate"/>
+            </w:r>
+            <w:r>
+              <w:rPr>
+                <w:noProof/>
+                <w:webHidden/>
+              </w:rPr>
+              <w:t>1</w:t>
+            </w:r>
+            <w:r>
+              <w:rPr>
+                <w:noProof/>
+                <w:webHidden/>
+              </w:rPr>
+              <w:fldChar w:fldCharType="end"/>
+            </w:r>
+          </w:hyperlink>
+        </w:p>
+        <w:p>
+          <w:pPr>
+            <w:pStyle w:val="TM2"/>
+            <w:tabs>
+              <w:tab w:val="left" w:pos="660"/>
+              <w:tab w:val="right" w:leader="dot" w:pos="9062"/>
+            </w:tabs>
+            <w:rPr>
+              <w:rFonts w:eastAsiaTheme="minorEastAsia"/>
+              <w:noProof/>
+              <w:lang w:eastAsia="fr-FR"/>
+            </w:rPr>
+          </w:pPr>
+          <w:hyperlink w:anchor="_Toc26346764" w:history="1">
+            <w:r>
+              <w:rPr>
+                <w:rStyle w:val="Lienhypertexte"/>
+                <w:noProof/>
+              </w:rPr>
+              <w:t>3.</w:t>
+            </w:r>
+            <w:r>
+              <w:rPr>
+                <w:rFonts w:eastAsiaTheme="minorEastAsia"/>
+                <w:noProof/>
+                <w:lang w:eastAsia="fr-FR"/>
+              </w:rPr>
+              <w:tab/>
+            </w:r>
+            <w:r>
+              <w:rPr>
+                <w:rStyle w:val="Lienhypertexte"/>
+                <w:noProof/>
+              </w:rPr>
+              <w:t>Collectif</w:t>
+            </w:r>
+            <w:r>
+              <w:rPr>
+                <w:noProof/>
+                <w:webHidden/>
+              </w:rPr>
+              <w:tab/>
+            </w:r>
+            <w:r>
+              <w:rPr>
+                <w:noProof/>
+                <w:webHidden/>
+              </w:rPr>
+              <w:fldChar w:fldCharType="begin"/>
+            </w:r>
+            <w:r>
+              <w:rPr>
+                <w:noProof/>
+                <w:webHidden/>
+              </w:rPr>
+              <w:instrText xml:space="preserve"> PAGEREF _Toc26346764 \h </w:instrText>
+            </w:r>
+            <w:r>
+              <w:rPr>
+                <w:noProof/>
+                <w:webHidden/>
+              </w:rPr>
+            </w:r>
+            <w:r>
+              <w:rPr>
+                <w:noProof/>
+                <w:webHidden/>
+              </w:rPr>
+              <w:fldChar w:fldCharType="separate"/>
+            </w:r>
+            <w:r>
+              <w:rPr>
+                <w:noProof/>
+                <w:webHidden/>
+              </w:rPr>
+              <w:t>1</w:t>
+            </w:r>
+            <w:r>
+              <w:rPr>
+                <w:noProof/>
+                <w:webHidden/>
+              </w:rPr>
+              <w:fldChar w:fldCharType="end"/>
+            </w:r>
+          </w:hyperlink>
+        </w:p>
+        <w:p>
+          <w:r>
+            <w:rPr>
+              <w:b/>
+              <w:bCs/>
+            </w:rPr>
+            <w:fldChar w:fldCharType="end"/>
+          </w:r>
+        </w:p>
+      </w:sdtContent>
+    </w:sdt>
+    <w:p/>
     <w:p>
       <w:pPr>
         <w:pStyle w:val="Titre1"/>
       </w:pPr>
+      <w:bookmarkStart w:id="1" w:name="_Toc26346753"/>
       <w:r>
         <w:t>Répartition des taches</w:t>
       </w:r>
-      <w:bookmarkStart w:id="0" w:name="_GoBack"/>
-      <w:bookmarkEnd w:id="0"/>
+      <w:bookmarkEnd w:id="1"/>
+    </w:p>
+    <w:p>
+      <w:pPr>
+        <w:pStyle w:val="Titre2"/>
+      </w:pPr>
+      <w:bookmarkStart w:id="2" w:name="_Toc26346754"/>
+      <w:r>
+        <w:t>Trello</w:t>
+      </w:r>
+      <w:bookmarkEnd w:id="2"/>
+    </w:p>
+    <w:p>
+      <w:r>
+        <w:t xml:space="preserve">Nous avons mis en place un Trello où nous avons divisé le projet en plusieurs </w:t>
+      </w:r>
+      <w:bookmarkStart w:id="3" w:name="_GoBack"/>
+      <w:bookmarkEnd w:id="3"/>
+    </w:p>
+    <w:p>
+      <w:pPr>
+        <w:pStyle w:val="Titre1"/>
+      </w:pPr>
+      <w:bookmarkStart w:id="4" w:name="_Toc26346755"/>
+      <w:r>
+        <w:t xml:space="preserve">Test montrant </w:t>
+      </w:r>
+      <w:r>
+        <w:t>la simulation de variable aléatoire</w:t>
+      </w:r>
+      <w:bookmarkEnd w:id="4"/>
+    </w:p>
+    <w:p>
+      <w:pPr>
+        <w:pStyle w:val="Titre1"/>
+      </w:pPr>
+      <w:bookmarkStart w:id="5" w:name="_Toc26346756"/>
+      <w:r>
+        <w:t>Illustrations de la loi des grands nombres</w:t>
+      </w:r>
+      <w:bookmarkEnd w:id="5"/>
+      <w:r>
+        <w:t xml:space="preserve"> </w:t>
+      </w:r>
+    </w:p>
+    <w:p>
+      <w:pPr>
+        <w:pStyle w:val="Titre1"/>
+      </w:pPr>
+      <w:bookmarkStart w:id="6" w:name="_Toc26346757"/>
+      <w:r>
+        <w:t>Illustration du théorème central limite</w:t>
+      </w:r>
+      <w:bookmarkEnd w:id="6"/>
+    </w:p>
+    <w:p>
+      <w:pPr>
+        <w:pStyle w:val="Titre1"/>
+      </w:pPr>
+      <w:bookmarkStart w:id="7" w:name="_Toc26346758"/>
+      <w:r>
+        <w:t>Bilan</w:t>
+      </w:r>
+      <w:bookmarkEnd w:id="7"/>
+    </w:p>
+    <w:p>
+      <w:pPr>
+        <w:pStyle w:val="Titre2"/>
+      </w:pPr>
+      <w:bookmarkStart w:id="8" w:name="_Toc26346759"/>
+      <w:r>
+        <w:t>Individuel</w:t>
+      </w:r>
+      <w:bookmarkEnd w:id="8"/>
+    </w:p>
+    <w:p>
+      <w:pPr>
+        <w:pStyle w:val="Titre3"/>
+      </w:pPr>
+      <w:bookmarkStart w:id="9" w:name="_Toc26346760"/>
+      <w:r>
+        <w:t>Tony</w:t>
+      </w:r>
+      <w:bookmarkEnd w:id="9"/>
+    </w:p>
+    <w:p>
+      <w:pPr>
+        <w:pStyle w:val="Titre3"/>
+      </w:pPr>
+      <w:bookmarkStart w:id="10" w:name="_Toc26346761"/>
+      <w:r>
+        <w:t>Yanis</w:t>
+      </w:r>
+      <w:bookmarkEnd w:id="10"/>
+    </w:p>
+    <w:p>
+      <w:pPr>
+        <w:pStyle w:val="Titre3"/>
+      </w:pPr>
+      <w:bookmarkStart w:id="11" w:name="_Toc26346762"/>
+      <w:r>
+        <w:t>Romain</w:t>
+      </w:r>
+      <w:bookmarkEnd w:id="11"/>
+    </w:p>
+    <w:p>
+      <w:pPr>
+        <w:pStyle w:val="Titre3"/>
+      </w:pPr>
+      <w:bookmarkStart w:id="12" w:name="_Toc26346763"/>
+      <w:r>
+        <w:t>Lucas</w:t>
+      </w:r>
+      <w:bookmarkEnd w:id="12"/>
+    </w:p>
+    <w:p>
+      <w:pPr>
+        <w:pStyle w:val="Titre2"/>
+      </w:pPr>
+      <w:bookmarkStart w:id="13" w:name="_Toc26346764"/>
+      <w:r>
+        <w:t>Collectif</w:t>
+      </w:r>
+      <w:bookmarkEnd w:id="13"/>
     </w:p>
     <w:sectPr>
       <w:pgSz w:w="11906" w:h="16838"/>
@@ -720,11 +2024,101 @@
       </w:pPr>
     </w:lvl>
   </w:abstractNum>
+  <w:abstractNum w:abstractNumId="2" w15:restartNumberingAfterBreak="0">
+    <w:nsid w:val="58835868"/>
+    <w:multiLevelType w:val="hybridMultilevel"/>
+    <w:tmpl w:val="9F446F28"/>
+    <w:lvl w:ilvl="0" w:tplc="2C3C7CCA">
+      <w:start w:val="1"/>
+      <w:numFmt w:val="lowerLetter"/>
+      <w:pStyle w:val="Titre3"/>
+      <w:lvlText w:val="%1."/>
+      <w:lvlJc w:val="left"/>
+      <w:pPr>
+        <w:ind w:left="720" w:hanging="360"/>
+      </w:pPr>
+    </w:lvl>
+    <w:lvl w:ilvl="1" w:tplc="040C0019" w:tentative="1">
+      <w:start w:val="1"/>
+      <w:numFmt w:val="lowerLetter"/>
+      <w:lvlText w:val="%2."/>
+      <w:lvlJc w:val="left"/>
+      <w:pPr>
+        <w:ind w:left="1440" w:hanging="360"/>
+      </w:pPr>
+    </w:lvl>
+    <w:lvl w:ilvl="2" w:tplc="040C001B" w:tentative="1">
+      <w:start w:val="1"/>
+      <w:numFmt w:val="lowerRoman"/>
+      <w:lvlText w:val="%3."/>
+      <w:lvlJc w:val="right"/>
+      <w:pPr>
+        <w:ind w:left="2160" w:hanging="180"/>
+      </w:pPr>
+    </w:lvl>
+    <w:lvl w:ilvl="3" w:tplc="040C000F" w:tentative="1">
+      <w:start w:val="1"/>
+      <w:numFmt w:val="decimal"/>
+      <w:lvlText w:val="%4."/>
+      <w:lvlJc w:val="left"/>
+      <w:pPr>
+        <w:ind w:left="2880" w:hanging="360"/>
+      </w:pPr>
+    </w:lvl>
+    <w:lvl w:ilvl="4" w:tplc="040C0019" w:tentative="1">
+      <w:start w:val="1"/>
+      <w:numFmt w:val="lowerLetter"/>
+      <w:lvlText w:val="%5."/>
+      <w:lvlJc w:val="left"/>
+      <w:pPr>
+        <w:ind w:left="3600" w:hanging="360"/>
+      </w:pPr>
+    </w:lvl>
+    <w:lvl w:ilvl="5" w:tplc="040C001B" w:tentative="1">
+      <w:start w:val="1"/>
+      <w:numFmt w:val="lowerRoman"/>
+      <w:lvlText w:val="%6."/>
+      <w:lvlJc w:val="right"/>
+      <w:pPr>
+        <w:ind w:left="4320" w:hanging="180"/>
+      </w:pPr>
+    </w:lvl>
+    <w:lvl w:ilvl="6" w:tplc="040C000F" w:tentative="1">
+      <w:start w:val="1"/>
+      <w:numFmt w:val="decimal"/>
+      <w:lvlText w:val="%7."/>
+      <w:lvlJc w:val="left"/>
+      <w:pPr>
+        <w:ind w:left="5040" w:hanging="360"/>
+      </w:pPr>
+    </w:lvl>
+    <w:lvl w:ilvl="7" w:tplc="040C0019" w:tentative="1">
+      <w:start w:val="1"/>
+      <w:numFmt w:val="lowerLetter"/>
+      <w:lvlText w:val="%8."/>
+      <w:lvlJc w:val="left"/>
+      <w:pPr>
+        <w:ind w:left="5760" w:hanging="360"/>
+      </w:pPr>
+    </w:lvl>
+    <w:lvl w:ilvl="8" w:tplc="040C001B" w:tentative="1">
+      <w:start w:val="1"/>
+      <w:numFmt w:val="lowerRoman"/>
+      <w:lvlText w:val="%9."/>
+      <w:lvlJc w:val="right"/>
+      <w:pPr>
+        <w:ind w:left="6480" w:hanging="180"/>
+      </w:pPr>
+    </w:lvl>
+  </w:abstractNum>
   <w:num w:numId="1">
     <w:abstractNumId w:val="1"/>
   </w:num>
   <w:num w:numId="2">
     <w:abstractNumId w:val="0"/>
+  </w:num>
+  <w:num w:numId="3">
+    <w:abstractNumId w:val="2"/>
   </w:num>
 </w:numbering>
 </file>
@@ -1176,6 +2570,32 @@
       <w:szCs w:val="26"/>
     </w:rPr>
   </w:style>
+  <w:style w:type="paragraph" w:styleId="Titre3">
+    <w:name w:val="heading 3"/>
+    <w:basedOn w:val="Normal"/>
+    <w:next w:val="Normal"/>
+    <w:link w:val="Titre3Car"/>
+    <w:uiPriority w:val="9"/>
+    <w:unhideWhenUsed/>
+    <w:qFormat/>
+    <w:rsid w:val="00AA2BD5"/>
+    <w:pPr>
+      <w:keepNext/>
+      <w:keepLines/>
+      <w:numPr>
+        <w:numId w:val="3"/>
+      </w:numPr>
+      <w:spacing w:before="40" w:after="0"/>
+      <w:ind w:left="1068"/>
+      <w:outlineLvl w:val="2"/>
+    </w:pPr>
+    <w:rPr>
+      <w:rFonts w:asciiTheme="majorHAnsi" w:eastAsiaTheme="majorEastAsia" w:hAnsiTheme="majorHAnsi" w:cstheme="majorBidi"/>
+      <w:color w:val="1F3763" w:themeColor="accent1" w:themeShade="7F"/>
+      <w:sz w:val="24"/>
+      <w:szCs w:val="24"/>
+    </w:rPr>
+  </w:style>
   <w:style w:type="character" w:default="1" w:styleId="Policepardfaut">
     <w:name w:val="Default Paragraph Font"/>
     <w:uiPriority w:val="1"/>
@@ -1288,6 +2708,86 @@
       <w:szCs w:val="26"/>
     </w:rPr>
   </w:style>
+  <w:style w:type="character" w:customStyle="1" w:styleId="Titre3Car">
+    <w:name w:val="Titre 3 Car"/>
+    <w:basedOn w:val="Policepardfaut"/>
+    <w:link w:val="Titre3"/>
+    <w:uiPriority w:val="9"/>
+    <w:rsid w:val="00AA2BD5"/>
+    <w:rPr>
+      <w:rFonts w:asciiTheme="majorHAnsi" w:eastAsiaTheme="majorEastAsia" w:hAnsiTheme="majorHAnsi" w:cstheme="majorBidi"/>
+      <w:color w:val="1F3763" w:themeColor="accent1" w:themeShade="7F"/>
+      <w:sz w:val="24"/>
+      <w:szCs w:val="24"/>
+    </w:rPr>
+  </w:style>
+  <w:style w:type="paragraph" w:styleId="En-ttedetabledesmatires">
+    <w:name w:val="TOC Heading"/>
+    <w:basedOn w:val="Titre1"/>
+    <w:next w:val="Normal"/>
+    <w:uiPriority w:val="39"/>
+    <w:unhideWhenUsed/>
+    <w:qFormat/>
+    <w:rsid w:val="00AA2BD5"/>
+    <w:pPr>
+      <w:numPr>
+        <w:numId w:val="0"/>
+      </w:numPr>
+      <w:outlineLvl w:val="9"/>
+    </w:pPr>
+    <w:rPr>
+      <w:lang w:eastAsia="fr-FR"/>
+    </w:rPr>
+  </w:style>
+  <w:style w:type="paragraph" w:styleId="TM1">
+    <w:name w:val="toc 1"/>
+    <w:basedOn w:val="Normal"/>
+    <w:next w:val="Normal"/>
+    <w:autoRedefine/>
+    <w:uiPriority w:val="39"/>
+    <w:unhideWhenUsed/>
+    <w:rsid w:val="00AA2BD5"/>
+    <w:pPr>
+      <w:spacing w:after="100"/>
+    </w:pPr>
+  </w:style>
+  <w:style w:type="paragraph" w:styleId="TM2">
+    <w:name w:val="toc 2"/>
+    <w:basedOn w:val="Normal"/>
+    <w:next w:val="Normal"/>
+    <w:autoRedefine/>
+    <w:uiPriority w:val="39"/>
+    <w:unhideWhenUsed/>
+    <w:rsid w:val="00AA2BD5"/>
+    <w:pPr>
+      <w:spacing w:after="100"/>
+      <w:ind w:left="220"/>
+    </w:pPr>
+  </w:style>
+  <w:style w:type="paragraph" w:styleId="TM3">
+    <w:name w:val="toc 3"/>
+    <w:basedOn w:val="Normal"/>
+    <w:next w:val="Normal"/>
+    <w:autoRedefine/>
+    <w:uiPriority w:val="39"/>
+    <w:unhideWhenUsed/>
+    <w:rsid w:val="00AA2BD5"/>
+    <w:pPr>
+      <w:spacing w:after="100"/>
+      <w:ind w:left="440"/>
+    </w:pPr>
+  </w:style>
+  <w:style w:type="character" w:styleId="Lienhypertexte">
+    <w:name w:val="Hyperlink"/>
+    <w:basedOn w:val="Policepardfaut"/>
+    <w:uiPriority w:val="99"/>
+    <w:unhideWhenUsed/>
+    <w:rsid w:val="00AA2BD5"/>
+    <w:rPr>
+      <w:color w:val="0563C1" w:themeColor="hyperlink"/>
+      <w:u w:val="single"/>
+    </w:rPr>
+  </w:style>
 </w:styles>
 </file>
 
@@ -1369,7 +2869,7 @@
     <w:charset w:val="00"/>
     <w:family w:val="roman"/>
     <w:pitch w:val="variable"/>
-    <w:sig w:usb0="E0002AFF" w:usb1="C0007843" w:usb2="00000009" w:usb3="00000000" w:csb0="000001FF" w:csb1="00000000"/>
+    <w:sig w:usb0="E0002AFF" w:usb1="C0007841" w:usb2="00000009" w:usb3="00000000" w:csb0="000001FF" w:csb1="00000000"/>
   </w:font>
   <w:font w:name="Calibri">
     <w:panose1 w:val="020F0502020204030204"/>
@@ -1405,6 +2905,7 @@
   </w:compat>
   <w:rsids>
     <w:rsidRoot w:val="006C13D1"/>
+    <w:rsid w:val="000913EB"/>
     <w:rsid w:val="006C13D1"/>
   </w:rsids>
   <m:mathPr>
@@ -2156,7 +3657,7 @@
 </file>
 
 <file path=customXml/itemProps2.xml><?xml version="1.0" encoding="utf-8"?>
-<ds:datastoreItem xmlns:ds="http://schemas.openxmlformats.org/officeDocument/2006/customXml" ds:itemID="{A2D068A6-4CF8-4AFC-943A-9FD04D871515}">
+<ds:datastoreItem xmlns:ds="http://schemas.openxmlformats.org/officeDocument/2006/customXml" ds:itemID="{E02E7AB5-BD3B-4333-8C4B-25B01B4885F8}">
   <ds:schemaRefs>
     <ds:schemaRef ds:uri="http://schemas.openxmlformats.org/officeDocument/2006/bibliography"/>
   </ds:schemaRefs>

--- a/Document/Document.docx
+++ b/Document/Document.docx
@@ -1725,7 +1725,23 @@
     </w:p>
     <w:p>
       <w:r>
-        <w:t xml:space="preserve">Nous avons mis en place un Trello où nous avons divisé le projet en plusieurs </w:t>
+        <w:t xml:space="preserve">Trello est un outil de gestion de projet en ligne permettant de créer des listes pour répartir </w:t>
+      </w:r>
+      <w:r>
+        <w:t>les tâches. Les utilisateurs peuvent créer des taches qui sont assignable à un utilisateur, avec une date limite et une checklist. Ces taches peuvent alors être déplacé par les utilisateurs.</w:t>
+      </w:r>
+    </w:p>
+    <w:p>
+      <w:r>
+        <w:t>Nous avons mis en place un Trello pour pouvoir organiser le groupe et savoir plus simple qui à finis quoi ?</w:t>
+      </w:r>
+    </w:p>
+    <w:p>
+      <w:r>
+        <w:t xml:space="preserve">Nous avons donc créé 3 liste : une liste avec les tâches à réaliser, une liste avec les taches qui sont en cours de traitement et une liste </w:t>
+      </w:r>
+      <w:r>
+        <w:t>avec les tâches qui ont était fini.</w:t>
       </w:r>
       <w:bookmarkStart w:id="3" w:name="_GoBack"/>
       <w:bookmarkEnd w:id="3"/>
@@ -3657,7 +3673,7 @@
 </file>
 
 <file path=customXml/itemProps2.xml><?xml version="1.0" encoding="utf-8"?>
-<ds:datastoreItem xmlns:ds="http://schemas.openxmlformats.org/officeDocument/2006/customXml" ds:itemID="{E02E7AB5-BD3B-4333-8C4B-25B01B4885F8}">
+<ds:datastoreItem xmlns:ds="http://schemas.openxmlformats.org/officeDocument/2006/customXml" ds:itemID="{C45A6B8E-A0FE-4746-85D0-836B42553BE3}">
   <ds:schemaRefs>
     <ds:schemaRef ds:uri="http://schemas.openxmlformats.org/officeDocument/2006/bibliography"/>
   </ds:schemaRefs>
